--- a/XRiver/测试用例/测试用例UC2输入寄件单信息.docx
+++ b/XRiver/测试用例/测试用例UC2输入寄件单信息.docx
@@ -3112,7 +3112,21 @@
                 <w:rFonts w:ascii="Calibri" w:hAnsi="Calibri" w:cs="Calibri"/>
                 <w:szCs w:val="21"/>
               </w:rPr>
-              <w:t xml:space="preserve"> Valid</w:t>
+              <w:t xml:space="preserve"> </w:t>
+            </w:r>
+            <w:r>
+              <w:rPr>
+                <w:rFonts w:ascii="Calibri" w:hAnsi="Calibri" w:cs="Calibri"/>
+                <w:szCs w:val="21"/>
+              </w:rPr>
+              <w:t>Inv</w:t>
+            </w:r>
+            <w:r>
+              <w:rPr>
+                <w:rFonts w:ascii="Calibri" w:hAnsi="Calibri" w:cs="Calibri"/>
+                <w:szCs w:val="21"/>
+              </w:rPr>
+              <w:t>alid</w:t>
             </w:r>
           </w:p>
         </w:tc>
@@ -3295,7 +3309,21 @@
                 <w:rFonts w:ascii="Calibri" w:hAnsi="Calibri" w:cs="Calibri"/>
                 <w:szCs w:val="21"/>
               </w:rPr>
-              <w:t xml:space="preserve"> Valid</w:t>
+              <w:t xml:space="preserve"> </w:t>
+            </w:r>
+            <w:r>
+              <w:rPr>
+                <w:rFonts w:ascii="Calibri" w:hAnsi="Calibri" w:cs="Calibri"/>
+                <w:szCs w:val="21"/>
+              </w:rPr>
+              <w:t>Inv</w:t>
+            </w:r>
+            <w:r>
+              <w:rPr>
+                <w:rFonts w:ascii="Calibri" w:hAnsi="Calibri" w:cs="Calibri"/>
+                <w:szCs w:val="21"/>
+              </w:rPr>
+              <w:t>alid</w:t>
             </w:r>
           </w:p>
         </w:tc>
@@ -4329,305 +4357,18 @@
               </w:rPr>
               <w:t>TUS2</w:t>
             </w:r>
-            <w:bookmarkStart w:id="0" w:name="_GoBack"/>
-            <w:bookmarkEnd w:id="0"/>
           </w:p>
         </w:tc>
       </w:tr>
     </w:tbl>
-    <w:p/>
-    <w:p>
-      <w:pPr>
-        <w:rPr>
-          <w:rFonts w:ascii="Calibri" w:hAnsi="Calibri" w:cs="Calibri"/>
-          <w:szCs w:val="21"/>
-        </w:rPr>
-      </w:pPr>
-      <w:r>
-        <w:rPr>
-          <w:rFonts w:ascii="Calibri" w:hAnsi="Calibri" w:cs="Calibri"/>
-          <w:szCs w:val="21"/>
-        </w:rPr>
-        <w:t>系统允许输入和显示客户姓名</w:t>
-      </w:r>
-    </w:p>
-    <w:p>
-      <w:pPr>
-        <w:rPr>
-          <w:rFonts w:ascii="Calibri" w:hAnsi="Calibri" w:cs="Calibri"/>
-          <w:szCs w:val="21"/>
-        </w:rPr>
-      </w:pPr>
-      <w:r>
-        <w:rPr>
-          <w:rFonts w:ascii="Calibri" w:hAnsi="Calibri" w:cs="Calibri"/>
-          <w:szCs w:val="21"/>
-        </w:rPr>
-        <w:t>系统允许输入或显示客户地址</w:t>
-      </w:r>
-    </w:p>
-    <w:p>
-      <w:pPr>
-        <w:rPr>
-          <w:rFonts w:ascii="Calibri" w:hAnsi="Calibri" w:cs="Calibri"/>
-          <w:szCs w:val="21"/>
-        </w:rPr>
-      </w:pPr>
-      <w:r>
-        <w:rPr>
-          <w:rFonts w:ascii="Calibri" w:hAnsi="Calibri" w:cs="Calibri"/>
-          <w:szCs w:val="21"/>
-        </w:rPr>
-        <w:t>系统允许输入或显示客户单位地址</w:t>
-      </w:r>
-    </w:p>
-    <w:p>
-      <w:pPr>
-        <w:rPr>
-          <w:rFonts w:ascii="Calibri" w:hAnsi="Calibri" w:cs="Calibri"/>
-          <w:szCs w:val="21"/>
-        </w:rPr>
-      </w:pPr>
-      <w:r>
-        <w:rPr>
-          <w:rFonts w:ascii="Calibri" w:hAnsi="Calibri" w:cs="Calibri"/>
-          <w:szCs w:val="21"/>
-        </w:rPr>
-        <w:t>系统允许输入或显示客户电话号码，参见</w:t>
-      </w:r>
-      <w:r>
-        <w:rPr>
-          <w:rFonts w:ascii="Calibri" w:hAnsi="Calibri" w:cs="Calibri"/>
-          <w:szCs w:val="21"/>
-        </w:rPr>
-        <w:t>Delivery.TeleNumber</w:t>
-      </w:r>
-    </w:p>
-    <w:p>
-      <w:pPr>
-        <w:rPr>
-          <w:rFonts w:ascii="Calibri" w:hAnsi="Calibri" w:cs="Calibri"/>
-          <w:szCs w:val="21"/>
-        </w:rPr>
-      </w:pPr>
-      <w:r>
-        <w:rPr>
-          <w:rFonts w:ascii="Calibri" w:hAnsi="Calibri" w:cs="Calibri"/>
-          <w:szCs w:val="21"/>
-        </w:rPr>
-        <w:t>系统允许输入或显示客户手机号码，参见</w:t>
-      </w:r>
-      <w:r>
-        <w:rPr>
-          <w:rFonts w:ascii="Calibri" w:hAnsi="Calibri" w:cs="Calibri"/>
-          <w:szCs w:val="21"/>
-        </w:rPr>
-        <w:t>Delivery.PhoNumber</w:t>
-      </w:r>
-    </w:p>
-    <w:p>
-      <w:pPr>
-        <w:rPr>
-          <w:rFonts w:ascii="Calibri" w:hAnsi="Calibri" w:cs="Calibri"/>
-          <w:szCs w:val="21"/>
-        </w:rPr>
-      </w:pPr>
-      <w:r>
-        <w:rPr>
-          <w:rFonts w:ascii="Calibri" w:hAnsi="Calibri" w:cs="Calibri"/>
-          <w:szCs w:val="21"/>
-        </w:rPr>
-        <w:t>系统允许输入和显示寄件件数</w:t>
-      </w:r>
-    </w:p>
-    <w:p>
-      <w:pPr>
-        <w:rPr>
-          <w:rFonts w:ascii="Calibri" w:hAnsi="Calibri" w:cs="Calibri"/>
-          <w:szCs w:val="21"/>
-        </w:rPr>
-      </w:pPr>
-      <w:r>
-        <w:rPr>
-          <w:rFonts w:ascii="Calibri" w:hAnsi="Calibri" w:cs="Calibri"/>
-          <w:szCs w:val="21"/>
-        </w:rPr>
-        <w:t>系统允许输入和显示货物实际重量，以</w:t>
-      </w:r>
-      <w:r>
-        <w:rPr>
-          <w:rFonts w:ascii="Calibri" w:hAnsi="Calibri" w:cs="Calibri"/>
-          <w:szCs w:val="21"/>
-        </w:rPr>
-        <w:t>kg</w:t>
-      </w:r>
-      <w:r>
-        <w:rPr>
-          <w:rFonts w:ascii="Calibri" w:hAnsi="Calibri" w:cs="Calibri"/>
-          <w:szCs w:val="21"/>
-        </w:rPr>
-        <w:t>为单位</w:t>
-      </w:r>
-    </w:p>
-    <w:p>
-      <w:pPr>
-        <w:rPr>
-          <w:rFonts w:ascii="Calibri" w:hAnsi="Calibri" w:cs="Calibri"/>
-          <w:szCs w:val="21"/>
-        </w:rPr>
-      </w:pPr>
-      <w:r>
-        <w:rPr>
-          <w:rFonts w:ascii="Calibri" w:hAnsi="Calibri" w:cs="Calibri"/>
-          <w:szCs w:val="21"/>
-        </w:rPr>
-        <w:t>系统允许输入和显示货物体积，以立方米为单位</w:t>
-      </w:r>
-    </w:p>
-    <w:p>
-      <w:pPr>
-        <w:rPr>
-          <w:rFonts w:ascii="Calibri" w:hAnsi="Calibri" w:cs="Calibri"/>
-          <w:szCs w:val="21"/>
-        </w:rPr>
-      </w:pPr>
-      <w:r>
-        <w:rPr>
-          <w:rFonts w:ascii="Calibri" w:hAnsi="Calibri" w:cs="Calibri"/>
-          <w:szCs w:val="21"/>
-        </w:rPr>
-        <w:t>系统允许输入和显示内件品名</w:t>
-      </w:r>
-    </w:p>
-    <w:p>
-      <w:pPr>
-        <w:rPr>
-          <w:rFonts w:ascii="Calibri" w:hAnsi="Calibri" w:cs="Calibri"/>
-          <w:szCs w:val="21"/>
-        </w:rPr>
-      </w:pPr>
-      <w:r>
-        <w:rPr>
-          <w:rFonts w:ascii="Calibri" w:hAnsi="Calibri" w:cs="Calibri"/>
-          <w:szCs w:val="21"/>
-        </w:rPr>
-        <w:t>系统允许输入或显示快递种类，包括经济快递、标准快递、特快专递，参见</w:t>
-      </w:r>
-      <w:r>
-        <w:rPr>
-          <w:rFonts w:ascii="Calibri" w:hAnsi="Calibri" w:cs="Calibri"/>
-          <w:szCs w:val="21"/>
-        </w:rPr>
-        <w:t>Delivery.Category</w:t>
-      </w:r>
-    </w:p>
-    <w:p>
-      <w:pPr>
-        <w:rPr>
-          <w:rFonts w:ascii="Calibri" w:hAnsi="Calibri" w:cs="Calibri"/>
-          <w:szCs w:val="21"/>
-        </w:rPr>
-      </w:pPr>
-      <w:r>
-        <w:rPr>
-          <w:rFonts w:ascii="Calibri" w:hAnsi="Calibri" w:cs="Calibri"/>
-          <w:szCs w:val="21"/>
-        </w:rPr>
-        <w:t>系统允许输入或显示包装费用</w:t>
-      </w:r>
-      <w:r>
-        <w:rPr>
-          <w:rFonts w:ascii="Calibri" w:hAnsi="Calibri" w:cs="Calibri"/>
-          <w:szCs w:val="21"/>
-        </w:rPr>
-        <w:t>,</w:t>
-      </w:r>
-      <w:r>
-        <w:rPr>
-          <w:rFonts w:ascii="Calibri" w:hAnsi="Calibri" w:cs="Calibri"/>
-          <w:szCs w:val="21"/>
-        </w:rPr>
-        <w:t>纸箱</w:t>
-      </w:r>
-      <w:r>
-        <w:rPr>
-          <w:rFonts w:ascii="Calibri" w:hAnsi="Calibri" w:cs="Calibri"/>
-          <w:szCs w:val="21"/>
-        </w:rPr>
-        <w:t>5</w:t>
-      </w:r>
-      <w:r>
-        <w:rPr>
-          <w:rFonts w:ascii="Calibri" w:hAnsi="Calibri" w:cs="Calibri"/>
-          <w:szCs w:val="21"/>
-        </w:rPr>
-        <w:t>元、木箱</w:t>
-      </w:r>
-      <w:r>
-        <w:rPr>
-          <w:rFonts w:ascii="Calibri" w:hAnsi="Calibri" w:cs="Calibri"/>
-          <w:szCs w:val="21"/>
-        </w:rPr>
-        <w:t>10</w:t>
-      </w:r>
-      <w:r>
-        <w:rPr>
-          <w:rFonts w:ascii="Calibri" w:hAnsi="Calibri" w:cs="Calibri"/>
-          <w:szCs w:val="21"/>
-        </w:rPr>
-        <w:t>元、快递袋</w:t>
-      </w:r>
-      <w:r>
-        <w:rPr>
-          <w:rFonts w:ascii="Calibri" w:hAnsi="Calibri" w:cs="Calibri"/>
-          <w:szCs w:val="21"/>
-        </w:rPr>
-        <w:t>1</w:t>
-      </w:r>
-      <w:r>
-        <w:rPr>
-          <w:rFonts w:ascii="Calibri" w:hAnsi="Calibri" w:cs="Calibri"/>
-          <w:szCs w:val="21"/>
-        </w:rPr>
-        <w:t>元，有可能使用其他包装品，参见</w:t>
-      </w:r>
-      <w:r>
-        <w:rPr>
-          <w:rFonts w:ascii="Calibri" w:hAnsi="Calibri" w:cs="Calibri"/>
-          <w:szCs w:val="21"/>
-        </w:rPr>
-        <w:t>Delivery.PackCost</w:t>
-      </w:r>
-    </w:p>
-    <w:p>
-      <w:pPr>
-        <w:rPr>
-          <w:rFonts w:ascii="Calibri" w:hAnsi="Calibri" w:cs="Calibri"/>
-          <w:szCs w:val="21"/>
-        </w:rPr>
-      </w:pPr>
-      <w:r>
-        <w:rPr>
-          <w:rFonts w:ascii="Calibri" w:hAnsi="Calibri" w:cs="Calibri"/>
-          <w:szCs w:val="21"/>
-        </w:rPr>
-        <w:t>系统允许输入和显示快递条形码，参见</w:t>
-      </w:r>
-      <w:r>
-        <w:rPr>
-          <w:rFonts w:ascii="Calibri" w:hAnsi="Calibri" w:cs="Calibri"/>
-          <w:szCs w:val="21"/>
-        </w:rPr>
-        <w:t>Delivery.BarCode</w:t>
-      </w:r>
-    </w:p>
-    <w:p/>
     <w:p>
       <w:pPr>
         <w:rPr>
           <w:rFonts w:hint="eastAsia"/>
         </w:rPr>
       </w:pPr>
+      <w:bookmarkStart w:id="0" w:name="_GoBack"/>
+      <w:bookmarkEnd w:id="0"/>
     </w:p>
     <w:p>
       <w:r>
@@ -4802,13 +4543,7 @@
               <w:rPr>
                 <w:rFonts w:hint="eastAsia"/>
               </w:rPr>
-              <w:t>13800</w:t>
-            </w:r>
-            <w:r>
-              <w:rPr>
-                <w:rFonts w:hint="eastAsia"/>
-              </w:rPr>
-              <w:t>444</w:t>
+              <w:t>13800444</w:t>
             </w:r>
             <w:r>
               <w:rPr>
@@ -4966,7 +4701,448 @@
               <w:rPr>
                 <w:rFonts w:hint="eastAsia"/>
               </w:rPr>
+              <w:t>13800004444</w:t>
+            </w:r>
+            <w:r>
+              <w:rPr>
+                <w:rFonts w:hint="eastAsia"/>
+              </w:rPr>
+              <w:t>；件数：</w:t>
+            </w:r>
+            <w:r>
+              <w:rPr>
+                <w:rFonts w:hint="eastAsia"/>
+              </w:rPr>
+              <w:t>1</w:t>
+            </w:r>
+            <w:r>
+              <w:rPr>
+                <w:rFonts w:hint="eastAsia"/>
+              </w:rPr>
+              <w:t>；重量：</w:t>
+            </w:r>
+            <w:r>
+              <w:rPr>
+                <w:rFonts w:hint="eastAsia"/>
+              </w:rPr>
+              <w:t>2</w:t>
+            </w:r>
+            <w:r>
+              <w:rPr>
+                <w:rFonts w:hint="eastAsia"/>
+              </w:rPr>
+              <w:t>；体积：</w:t>
+            </w:r>
+            <w:r>
+              <w:rPr>
+                <w:rFonts w:hint="eastAsia"/>
+              </w:rPr>
+              <w:t>0.</w:t>
+            </w:r>
+            <w:r>
+              <w:t>01</w:t>
+            </w:r>
+            <w:r>
+              <w:rPr>
+                <w:rFonts w:hint="eastAsia"/>
+              </w:rPr>
+              <w:t>；内件：书；经济快递；纸箱；条码：</w:t>
+            </w:r>
+            <w:r>
+              <w:rPr>
+                <w:rFonts w:hint="eastAsia"/>
+              </w:rPr>
+              <w:t>12345</w:t>
+            </w:r>
+          </w:p>
+        </w:tc>
+        <w:tc>
+          <w:tcPr>
+            <w:tcW w:w="1559" w:type="dxa"/>
+          </w:tcPr>
+          <w:p/>
+        </w:tc>
+        <w:tc>
+          <w:tcPr>
+            <w:tcW w:w="1134" w:type="dxa"/>
+          </w:tcPr>
+          <w:p/>
+        </w:tc>
+        <w:tc>
+          <w:tcPr>
+            <w:tcW w:w="1355" w:type="dxa"/>
+          </w:tcPr>
+          <w:p>
+            <w:r>
+              <w:rPr>
+                <w:rFonts w:hint="eastAsia"/>
+              </w:rPr>
+              <w:t>“条形码不合规范，应为</w:t>
+            </w:r>
+            <w:r>
+              <w:rPr>
+                <w:rFonts w:hint="eastAsia"/>
+              </w:rPr>
+              <w:t>10</w:t>
+            </w:r>
+            <w:r>
+              <w:rPr>
+                <w:rFonts w:hint="eastAsia"/>
+              </w:rPr>
+              <w:t>位数字”，要求重新输入</w:t>
+            </w:r>
+          </w:p>
+        </w:tc>
+      </w:tr>
+      <w:tr>
+        <w:tc>
+          <w:tcPr>
+            <w:tcW w:w="988" w:type="dxa"/>
+          </w:tcPr>
+          <w:p>
+            <w:r>
+              <w:t>TUS1-3</w:t>
+            </w:r>
+          </w:p>
+        </w:tc>
+        <w:tc>
+          <w:tcPr>
+            <w:tcW w:w="3260" w:type="dxa"/>
+          </w:tcPr>
+          <w:p>
+            <w:r>
+              <w:t>张三</w:t>
+            </w:r>
+            <w:r>
+              <w:rPr>
+                <w:rFonts w:hint="eastAsia"/>
+              </w:rPr>
+              <w:t>；</w:t>
+            </w:r>
+            <w:r>
+              <w:t>南京市</w:t>
+            </w:r>
+            <w:r>
+              <w:rPr>
+                <w:rFonts w:hint="eastAsia"/>
+              </w:rPr>
+              <w:t>仙林区南京大学；南京大学；</w:t>
+            </w:r>
+            <w:r>
+              <w:rPr>
+                <w:rFonts w:hint="eastAsia"/>
+              </w:rPr>
+              <w:t>01-</w:t>
+            </w:r>
+            <w:r>
+              <w:t>3344556</w:t>
+            </w:r>
+            <w:r>
+              <w:rPr>
+                <w:rFonts w:hint="eastAsia"/>
+              </w:rPr>
+              <w:t>；</w:t>
+            </w:r>
+            <w:r>
+              <w:rPr>
+                <w:rFonts w:hint="eastAsia"/>
+              </w:rPr>
+              <w:t>13800004444</w:t>
+            </w:r>
+            <w:r>
+              <w:rPr>
+                <w:rFonts w:hint="eastAsia"/>
+              </w:rPr>
+              <w:t>；件数：</w:t>
+            </w:r>
+            <w:r>
+              <w:rPr>
+                <w:rFonts w:hint="eastAsia"/>
+              </w:rPr>
+              <w:t>1</w:t>
+            </w:r>
+            <w:r>
+              <w:rPr>
+                <w:rFonts w:hint="eastAsia"/>
+              </w:rPr>
+              <w:t>；重量：</w:t>
+            </w:r>
+            <w:r>
+              <w:rPr>
+                <w:rFonts w:hint="eastAsia"/>
+              </w:rPr>
+              <w:t>2</w:t>
+            </w:r>
+            <w:r>
+              <w:rPr>
+                <w:rFonts w:hint="eastAsia"/>
+              </w:rPr>
+              <w:t>；体积：</w:t>
+            </w:r>
+            <w:r>
+              <w:rPr>
+                <w:rFonts w:hint="eastAsia"/>
+              </w:rPr>
+              <w:t>0.</w:t>
+            </w:r>
+            <w:r>
+              <w:t>01</w:t>
+            </w:r>
+            <w:r>
+              <w:rPr>
+                <w:rFonts w:hint="eastAsia"/>
+              </w:rPr>
+              <w:t>；内件：书；经济快递；纸箱；条码：</w:t>
+            </w:r>
+            <w:r>
+              <w:rPr>
+                <w:rFonts w:hint="eastAsia"/>
+              </w:rPr>
+              <w:t>1234567890</w:t>
+            </w:r>
+          </w:p>
+        </w:tc>
+        <w:tc>
+          <w:tcPr>
+            <w:tcW w:w="1559" w:type="dxa"/>
+          </w:tcPr>
+          <w:p/>
+        </w:tc>
+        <w:tc>
+          <w:tcPr>
+            <w:tcW w:w="1134" w:type="dxa"/>
+          </w:tcPr>
+          <w:p/>
+        </w:tc>
+        <w:tc>
+          <w:tcPr>
+            <w:tcW w:w="1355" w:type="dxa"/>
+          </w:tcPr>
+          <w:p>
+            <w:r>
+              <w:rPr>
+                <w:rFonts w:hint="eastAsia"/>
+              </w:rPr>
+              <w:t>“座机号码不合规范，应为</w:t>
+            </w:r>
+            <w:r>
+              <w:rPr>
+                <w:rFonts w:hint="eastAsia"/>
+              </w:rPr>
+              <w:t>4+</w:t>
+            </w:r>
+            <w:r>
+              <w:t>8</w:t>
+            </w:r>
+            <w:r>
+              <w:t>位数字</w:t>
+            </w:r>
+            <w:r>
+              <w:rPr>
+                <w:rFonts w:hint="eastAsia"/>
+              </w:rPr>
+              <w:t>”，要求重新输入</w:t>
+            </w:r>
+          </w:p>
+        </w:tc>
+      </w:tr>
+      <w:tr>
+        <w:tc>
+          <w:tcPr>
+            <w:tcW w:w="988" w:type="dxa"/>
+          </w:tcPr>
+          <w:p>
+            <w:r>
+              <w:t>TUS1-4</w:t>
+            </w:r>
+          </w:p>
+        </w:tc>
+        <w:tc>
+          <w:tcPr>
+            <w:tcW w:w="3260" w:type="dxa"/>
+          </w:tcPr>
+          <w:p>
+            <w:r>
+              <w:t>张</w:t>
+            </w:r>
+            <w:r>
+              <w:t>3</w:t>
+            </w:r>
+            <w:r>
+              <w:rPr>
+                <w:rFonts w:hint="eastAsia"/>
+              </w:rPr>
+              <w:t>；</w:t>
+            </w:r>
+            <w:r>
+              <w:t>南京市</w:t>
+            </w:r>
+            <w:r>
+              <w:rPr>
+                <w:rFonts w:hint="eastAsia"/>
+              </w:rPr>
+              <w:t>仙林区南京大学；南京大学；</w:t>
+            </w:r>
+            <w:r>
+              <w:rPr>
+                <w:rFonts w:hint="eastAsia"/>
+              </w:rPr>
+              <w:t>0111-</w:t>
+            </w:r>
+            <w:r>
+              <w:t>3344556</w:t>
+            </w:r>
+            <w:r>
+              <w:rPr>
+                <w:rFonts w:hint="eastAsia"/>
+              </w:rPr>
+              <w:t>；</w:t>
+            </w:r>
+            <w:r>
+              <w:rPr>
+                <w:rFonts w:hint="eastAsia"/>
+              </w:rPr>
+              <w:t>13800004444</w:t>
+            </w:r>
+            <w:r>
+              <w:rPr>
+                <w:rFonts w:hint="eastAsia"/>
+              </w:rPr>
+              <w:t>；件数：</w:t>
+            </w:r>
+            <w:r>
+              <w:rPr>
+                <w:rFonts w:hint="eastAsia"/>
+              </w:rPr>
+              <w:t>1</w:t>
+            </w:r>
+            <w:r>
+              <w:rPr>
+                <w:rFonts w:hint="eastAsia"/>
+              </w:rPr>
+              <w:t>；重量：</w:t>
+            </w:r>
+            <w:r>
+              <w:rPr>
+                <w:rFonts w:hint="eastAsia"/>
+              </w:rPr>
+              <w:t>2</w:t>
+            </w:r>
+            <w:r>
+              <w:rPr>
+                <w:rFonts w:hint="eastAsia"/>
+              </w:rPr>
+              <w:t>；体积：</w:t>
+            </w:r>
+            <w:r>
+              <w:rPr>
+                <w:rFonts w:hint="eastAsia"/>
+              </w:rPr>
+              <w:t>0.</w:t>
+            </w:r>
+            <w:r>
+              <w:t>01</w:t>
+            </w:r>
+            <w:r>
+              <w:rPr>
+                <w:rFonts w:hint="eastAsia"/>
+              </w:rPr>
+              <w:t>；内件：书；经济快递；纸箱；条码：</w:t>
+            </w:r>
+            <w:r>
+              <w:rPr>
+                <w:rFonts w:hint="eastAsia"/>
+              </w:rPr>
+              <w:t>1234567890</w:t>
+            </w:r>
+          </w:p>
+        </w:tc>
+        <w:tc>
+          <w:tcPr>
+            <w:tcW w:w="1559" w:type="dxa"/>
+          </w:tcPr>
+          <w:p/>
+        </w:tc>
+        <w:tc>
+          <w:tcPr>
+            <w:tcW w:w="1134" w:type="dxa"/>
+          </w:tcPr>
+          <w:p/>
+        </w:tc>
+        <w:tc>
+          <w:tcPr>
+            <w:tcW w:w="1355" w:type="dxa"/>
+          </w:tcPr>
+          <w:p>
+            <w:r>
+              <w:rPr>
+                <w:rFonts w:hint="eastAsia"/>
+              </w:rPr>
+              <w:t>“客户名不合规范，应为汉字”，要求重新输入</w:t>
+            </w:r>
+          </w:p>
+        </w:tc>
+      </w:tr>
+      <w:tr>
+        <w:tc>
+          <w:tcPr>
+            <w:tcW w:w="988" w:type="dxa"/>
+          </w:tcPr>
+          <w:p>
+            <w:r>
+              <w:t>TUS1-5</w:t>
+            </w:r>
+          </w:p>
+        </w:tc>
+        <w:tc>
+          <w:tcPr>
+            <w:tcW w:w="3260" w:type="dxa"/>
+          </w:tcPr>
+          <w:p>
+            <w:r>
+              <w:t>张三</w:t>
+            </w:r>
+            <w:r>
+              <w:rPr>
+                <w:rFonts w:hint="eastAsia"/>
+              </w:rPr>
+              <w:t>；</w:t>
+            </w:r>
+            <w:r>
+              <w:t>南京市</w:t>
+            </w:r>
+            <w:r>
+              <w:rPr>
+                <w:rFonts w:hint="eastAsia"/>
+              </w:rPr>
+              <w:t>仙林区南京大学；南</w:t>
+            </w:r>
+            <w:r>
+              <w:rPr>
+                <w:rFonts w:hint="eastAsia"/>
+              </w:rPr>
               <w:lastRenderedPageBreak/>
+              <w:t>京大学；</w:t>
+            </w:r>
+            <w:r>
+              <w:rPr>
+                <w:rFonts w:hint="eastAsia"/>
+              </w:rPr>
+              <w:t>0111-</w:t>
+            </w:r>
+            <w:r>
+              <w:t>3344556</w:t>
+            </w:r>
+            <w:r>
+              <w:rPr>
+                <w:rFonts w:hint="eastAsia"/>
+              </w:rPr>
+              <w:t>；</w:t>
+            </w:r>
+            <w:r>
+              <w:rPr>
+                <w:rFonts w:hint="eastAsia"/>
+              </w:rPr>
               <w:t>13800004444</w:t>
             </w:r>
             <w:r>
@@ -4979,7 +5155,7 @@
               <w:rPr>
                 <w:rFonts w:hint="eastAsia"/>
               </w:rPr>
-              <w:t>1</w:t>
+              <w:t>0</w:t>
             </w:r>
             <w:r>
               <w:rPr>
@@ -5018,7 +5194,7 @@
               <w:rPr>
                 <w:rFonts w:hint="eastAsia"/>
               </w:rPr>
-              <w:t>12345</w:t>
+              <w:t>1234567890</w:t>
             </w:r>
           </w:p>
         </w:tc>
@@ -5043,26 +5219,14 @@
               <w:rPr>
                 <w:rFonts w:hint="eastAsia"/>
               </w:rPr>
-              <w:t>“条形码不合规范，应</w:t>
+              <w:t>“寄件数量</w:t>
             </w:r>
             <w:r>
               <w:rPr>
                 <w:rFonts w:hint="eastAsia"/>
               </w:rPr>
               <w:lastRenderedPageBreak/>
-              <w:t>为</w:t>
-            </w:r>
-            <w:r>
-              <w:rPr>
-                <w:rFonts w:hint="eastAsia"/>
-              </w:rPr>
-              <w:t>10</w:t>
-            </w:r>
-            <w:r>
-              <w:rPr>
-                <w:rFonts w:hint="eastAsia"/>
-              </w:rPr>
-              <w:t>位数字”，要求重新输入</w:t>
+              <w:t>格式错误”，要求重输</w:t>
             </w:r>
           </w:p>
         </w:tc>
@@ -5075,435 +5239,6 @@
           <w:p>
             <w:r>
               <w:lastRenderedPageBreak/>
-              <w:t>TUS1-3</w:t>
-            </w:r>
-          </w:p>
-        </w:tc>
-        <w:tc>
-          <w:tcPr>
-            <w:tcW w:w="3260" w:type="dxa"/>
-          </w:tcPr>
-          <w:p>
-            <w:r>
-              <w:t>张三</w:t>
-            </w:r>
-            <w:r>
-              <w:rPr>
-                <w:rFonts w:hint="eastAsia"/>
-              </w:rPr>
-              <w:t>；</w:t>
-            </w:r>
-            <w:r>
-              <w:t>南京市</w:t>
-            </w:r>
-            <w:r>
-              <w:rPr>
-                <w:rFonts w:hint="eastAsia"/>
-              </w:rPr>
-              <w:t>仙林区南京大学；南京大学；</w:t>
-            </w:r>
-            <w:r>
-              <w:rPr>
-                <w:rFonts w:hint="eastAsia"/>
-              </w:rPr>
-              <w:t>0</w:t>
-            </w:r>
-            <w:r>
-              <w:rPr>
-                <w:rFonts w:hint="eastAsia"/>
-              </w:rPr>
-              <w:t>1-</w:t>
-            </w:r>
-            <w:r>
-              <w:t>3344556</w:t>
-            </w:r>
-            <w:r>
-              <w:rPr>
-                <w:rFonts w:hint="eastAsia"/>
-              </w:rPr>
-              <w:t>；</w:t>
-            </w:r>
-            <w:r>
-              <w:rPr>
-                <w:rFonts w:hint="eastAsia"/>
-              </w:rPr>
-              <w:t>13800004444</w:t>
-            </w:r>
-            <w:r>
-              <w:rPr>
-                <w:rFonts w:hint="eastAsia"/>
-              </w:rPr>
-              <w:t>；件数：</w:t>
-            </w:r>
-            <w:r>
-              <w:rPr>
-                <w:rFonts w:hint="eastAsia"/>
-              </w:rPr>
-              <w:t>1</w:t>
-            </w:r>
-            <w:r>
-              <w:rPr>
-                <w:rFonts w:hint="eastAsia"/>
-              </w:rPr>
-              <w:t>；重量：</w:t>
-            </w:r>
-            <w:r>
-              <w:rPr>
-                <w:rFonts w:hint="eastAsia"/>
-              </w:rPr>
-              <w:t>2</w:t>
-            </w:r>
-            <w:r>
-              <w:rPr>
-                <w:rFonts w:hint="eastAsia"/>
-              </w:rPr>
-              <w:t>；体积：</w:t>
-            </w:r>
-            <w:r>
-              <w:rPr>
-                <w:rFonts w:hint="eastAsia"/>
-              </w:rPr>
-              <w:t>0.</w:t>
-            </w:r>
-            <w:r>
-              <w:t>01</w:t>
-            </w:r>
-            <w:r>
-              <w:rPr>
-                <w:rFonts w:hint="eastAsia"/>
-              </w:rPr>
-              <w:t>；内件：书；经济快递；纸箱；条码：</w:t>
-            </w:r>
-            <w:r>
-              <w:rPr>
-                <w:rFonts w:hint="eastAsia"/>
-              </w:rPr>
-              <w:t>1234567890</w:t>
-            </w:r>
-          </w:p>
-        </w:tc>
-        <w:tc>
-          <w:tcPr>
-            <w:tcW w:w="1559" w:type="dxa"/>
-          </w:tcPr>
-          <w:p/>
-        </w:tc>
-        <w:tc>
-          <w:tcPr>
-            <w:tcW w:w="1134" w:type="dxa"/>
-          </w:tcPr>
-          <w:p/>
-        </w:tc>
-        <w:tc>
-          <w:tcPr>
-            <w:tcW w:w="1355" w:type="dxa"/>
-          </w:tcPr>
-          <w:p>
-            <w:r>
-              <w:rPr>
-                <w:rFonts w:hint="eastAsia"/>
-              </w:rPr>
-              <w:t>“座机号码不合规范，应为</w:t>
-            </w:r>
-            <w:r>
-              <w:rPr>
-                <w:rFonts w:hint="eastAsia"/>
-              </w:rPr>
-              <w:t>4+</w:t>
-            </w:r>
-            <w:r>
-              <w:t>8</w:t>
-            </w:r>
-            <w:r>
-              <w:t>位数字</w:t>
-            </w:r>
-            <w:r>
-              <w:rPr>
-                <w:rFonts w:hint="eastAsia"/>
-              </w:rPr>
-              <w:t>”，要求重新输入</w:t>
-            </w:r>
-          </w:p>
-        </w:tc>
-      </w:tr>
-      <w:tr>
-        <w:tc>
-          <w:tcPr>
-            <w:tcW w:w="988" w:type="dxa"/>
-          </w:tcPr>
-          <w:p>
-            <w:r>
-              <w:t>TUS1-4</w:t>
-            </w:r>
-          </w:p>
-        </w:tc>
-        <w:tc>
-          <w:tcPr>
-            <w:tcW w:w="3260" w:type="dxa"/>
-          </w:tcPr>
-          <w:p>
-            <w:r>
-              <w:t>张</w:t>
-            </w:r>
-            <w:r>
-              <w:t>3</w:t>
-            </w:r>
-            <w:r>
-              <w:rPr>
-                <w:rFonts w:hint="eastAsia"/>
-              </w:rPr>
-              <w:t>；</w:t>
-            </w:r>
-            <w:r>
-              <w:t>南京市</w:t>
-            </w:r>
-            <w:r>
-              <w:rPr>
-                <w:rFonts w:hint="eastAsia"/>
-              </w:rPr>
-              <w:t>仙林区南京大学；南京大学；</w:t>
-            </w:r>
-            <w:r>
-              <w:rPr>
-                <w:rFonts w:hint="eastAsia"/>
-              </w:rPr>
-              <w:t>0111-</w:t>
-            </w:r>
-            <w:r>
-              <w:t>3344556</w:t>
-            </w:r>
-            <w:r>
-              <w:rPr>
-                <w:rFonts w:hint="eastAsia"/>
-              </w:rPr>
-              <w:t>；</w:t>
-            </w:r>
-            <w:r>
-              <w:rPr>
-                <w:rFonts w:hint="eastAsia"/>
-              </w:rPr>
-              <w:t>13800004444</w:t>
-            </w:r>
-            <w:r>
-              <w:rPr>
-                <w:rFonts w:hint="eastAsia"/>
-              </w:rPr>
-              <w:t>；件数：</w:t>
-            </w:r>
-            <w:r>
-              <w:rPr>
-                <w:rFonts w:hint="eastAsia"/>
-              </w:rPr>
-              <w:t>1</w:t>
-            </w:r>
-            <w:r>
-              <w:rPr>
-                <w:rFonts w:hint="eastAsia"/>
-              </w:rPr>
-              <w:t>；重量：</w:t>
-            </w:r>
-            <w:r>
-              <w:rPr>
-                <w:rFonts w:hint="eastAsia"/>
-              </w:rPr>
-              <w:t>2</w:t>
-            </w:r>
-            <w:r>
-              <w:rPr>
-                <w:rFonts w:hint="eastAsia"/>
-              </w:rPr>
-              <w:t>；体积：</w:t>
-            </w:r>
-            <w:r>
-              <w:rPr>
-                <w:rFonts w:hint="eastAsia"/>
-              </w:rPr>
-              <w:t>0.</w:t>
-            </w:r>
-            <w:r>
-              <w:t>01</w:t>
-            </w:r>
-            <w:r>
-              <w:rPr>
-                <w:rFonts w:hint="eastAsia"/>
-              </w:rPr>
-              <w:t>；内件：书；经济快递；纸箱；条码：</w:t>
-            </w:r>
-            <w:r>
-              <w:rPr>
-                <w:rFonts w:hint="eastAsia"/>
-              </w:rPr>
-              <w:t>1234567890</w:t>
-            </w:r>
-          </w:p>
-        </w:tc>
-        <w:tc>
-          <w:tcPr>
-            <w:tcW w:w="1559" w:type="dxa"/>
-          </w:tcPr>
-          <w:p/>
-        </w:tc>
-        <w:tc>
-          <w:tcPr>
-            <w:tcW w:w="1134" w:type="dxa"/>
-          </w:tcPr>
-          <w:p/>
-        </w:tc>
-        <w:tc>
-          <w:tcPr>
-            <w:tcW w:w="1355" w:type="dxa"/>
-          </w:tcPr>
-          <w:p>
-            <w:r>
-              <w:rPr>
-                <w:rFonts w:hint="eastAsia"/>
-              </w:rPr>
-              <w:t>“客户名不合规范，应为汉字”，要求重新输入</w:t>
-            </w:r>
-          </w:p>
-        </w:tc>
-      </w:tr>
-      <w:tr>
-        <w:tc>
-          <w:tcPr>
-            <w:tcW w:w="988" w:type="dxa"/>
-          </w:tcPr>
-          <w:p>
-            <w:r>
-              <w:t>TUS1-5</w:t>
-            </w:r>
-          </w:p>
-        </w:tc>
-        <w:tc>
-          <w:tcPr>
-            <w:tcW w:w="3260" w:type="dxa"/>
-          </w:tcPr>
-          <w:p>
-            <w:r>
-              <w:t>张三</w:t>
-            </w:r>
-            <w:r>
-              <w:rPr>
-                <w:rFonts w:hint="eastAsia"/>
-              </w:rPr>
-              <w:t>；</w:t>
-            </w:r>
-            <w:r>
-              <w:t>南京市</w:t>
-            </w:r>
-            <w:r>
-              <w:rPr>
-                <w:rFonts w:hint="eastAsia"/>
-              </w:rPr>
-              <w:t>仙林区南京大学；南京大学；</w:t>
-            </w:r>
-            <w:r>
-              <w:rPr>
-                <w:rFonts w:hint="eastAsia"/>
-              </w:rPr>
-              <w:t>0111-</w:t>
-            </w:r>
-            <w:r>
-              <w:t>3344556</w:t>
-            </w:r>
-            <w:r>
-              <w:rPr>
-                <w:rFonts w:hint="eastAsia"/>
-              </w:rPr>
-              <w:t>；</w:t>
-            </w:r>
-            <w:r>
-              <w:rPr>
-                <w:rFonts w:hint="eastAsia"/>
-              </w:rPr>
-              <w:t>13800004444</w:t>
-            </w:r>
-            <w:r>
-              <w:rPr>
-                <w:rFonts w:hint="eastAsia"/>
-              </w:rPr>
-              <w:t>；件数：</w:t>
-            </w:r>
-            <w:r>
-              <w:rPr>
-                <w:rFonts w:hint="eastAsia"/>
-              </w:rPr>
-              <w:t>0</w:t>
-            </w:r>
-            <w:r>
-              <w:rPr>
-                <w:rFonts w:hint="eastAsia"/>
-              </w:rPr>
-              <w:t>；重量：</w:t>
-            </w:r>
-            <w:r>
-              <w:rPr>
-                <w:rFonts w:hint="eastAsia"/>
-              </w:rPr>
-              <w:t>2</w:t>
-            </w:r>
-            <w:r>
-              <w:rPr>
-                <w:rFonts w:hint="eastAsia"/>
-              </w:rPr>
-              <w:t>；体积：</w:t>
-            </w:r>
-            <w:r>
-              <w:rPr>
-                <w:rFonts w:hint="eastAsia"/>
-              </w:rPr>
-              <w:t>0.</w:t>
-            </w:r>
-            <w:r>
-              <w:t>01</w:t>
-            </w:r>
-            <w:r>
-              <w:rPr>
-                <w:rFonts w:hint="eastAsia"/>
-              </w:rPr>
-              <w:t>；内件：书；经济快递；纸箱；条码：</w:t>
-            </w:r>
-            <w:r>
-              <w:rPr>
-                <w:rFonts w:hint="eastAsia"/>
-              </w:rPr>
-              <w:t>1234567890</w:t>
-            </w:r>
-          </w:p>
-        </w:tc>
-        <w:tc>
-          <w:tcPr>
-            <w:tcW w:w="1559" w:type="dxa"/>
-          </w:tcPr>
-          <w:p/>
-        </w:tc>
-        <w:tc>
-          <w:tcPr>
-            <w:tcW w:w="1134" w:type="dxa"/>
-          </w:tcPr>
-          <w:p/>
-        </w:tc>
-        <w:tc>
-          <w:tcPr>
-            <w:tcW w:w="1355" w:type="dxa"/>
-          </w:tcPr>
-          <w:p>
-            <w:r>
-              <w:rPr>
-                <w:rFonts w:hint="eastAsia"/>
-              </w:rPr>
-              <w:t>“寄件数量格式错误”，要求重输</w:t>
-            </w:r>
-          </w:p>
-        </w:tc>
-      </w:tr>
-      <w:tr>
-        <w:tc>
-          <w:tcPr>
-            <w:tcW w:w="988" w:type="dxa"/>
-          </w:tcPr>
-          <w:p>
-            <w:r>
               <w:t>TUS1-6</w:t>
             </w:r>
           </w:p>
@@ -5807,10 +5542,7 @@
     <w:p/>
     <w:p>
       <w:r>
-        <w:t>TUS</w:t>
-      </w:r>
-      <w:r>
-        <w:t>2</w:t>
+        <w:t>TUS2</w:t>
       </w:r>
       <w:r>
         <w:t>的测试用例</w:t>
@@ -5935,13 +5667,151 @@
               <w:rPr>
                 <w:rFonts w:hint="eastAsia"/>
               </w:rPr>
+              <w:t>TUS2-1</w:t>
+            </w:r>
+          </w:p>
+        </w:tc>
+        <w:tc>
+          <w:tcPr>
+            <w:tcW w:w="1597" w:type="dxa"/>
+          </w:tcPr>
+          <w:p>
+            <w:r>
+              <w:t>张三</w:t>
+            </w:r>
+            <w:r>
+              <w:rPr>
+                <w:rFonts w:hint="eastAsia"/>
+              </w:rPr>
+              <w:t>；</w:t>
+            </w:r>
+            <w:r>
+              <w:t>南京市</w:t>
+            </w:r>
+            <w:r>
+              <w:rPr>
+                <w:rFonts w:hint="eastAsia"/>
+              </w:rPr>
+              <w:t>仙林区南京大学；南京大学；</w:t>
+            </w:r>
+            <w:r>
+              <w:rPr>
+                <w:rFonts w:hint="eastAsia"/>
+              </w:rPr>
+              <w:t>0111-</w:t>
+            </w:r>
+            <w:r>
+              <w:t>3344556</w:t>
+            </w:r>
+            <w:r>
+              <w:rPr>
+                <w:rFonts w:hint="eastAsia"/>
+              </w:rPr>
+              <w:t>；</w:t>
+            </w:r>
+            <w:r>
+              <w:rPr>
+                <w:rFonts w:hint="eastAsia"/>
+              </w:rPr>
+              <w:t>13800004444</w:t>
+            </w:r>
+            <w:r>
+              <w:rPr>
+                <w:rFonts w:hint="eastAsia"/>
+              </w:rPr>
+              <w:t>；件数：</w:t>
+            </w:r>
+            <w:r>
+              <w:rPr>
+                <w:rFonts w:hint="eastAsia"/>
+              </w:rPr>
+              <w:t>1</w:t>
+            </w:r>
+            <w:r>
+              <w:rPr>
+                <w:rFonts w:hint="eastAsia"/>
+              </w:rPr>
+              <w:t>；重量：</w:t>
+            </w:r>
+            <w:r>
+              <w:rPr>
+                <w:rFonts w:hint="eastAsia"/>
+              </w:rPr>
+              <w:t>2</w:t>
+            </w:r>
+            <w:r>
+              <w:rPr>
+                <w:rFonts w:hint="eastAsia"/>
+              </w:rPr>
+              <w:t>；体积：</w:t>
+            </w:r>
+            <w:r>
+              <w:rPr>
+                <w:rFonts w:hint="eastAsia"/>
+              </w:rPr>
+              <w:t>0.</w:t>
+            </w:r>
+            <w:r>
+              <w:t>01</w:t>
+            </w:r>
+            <w:r>
+              <w:rPr>
+                <w:rFonts w:hint="eastAsia"/>
+              </w:rPr>
+              <w:t>；内件：书；经济快递；纸箱；条码：</w:t>
+            </w:r>
+            <w:r>
+              <w:rPr>
+                <w:rFonts w:hint="eastAsia"/>
+              </w:rPr>
+              <w:t>1234567890</w:t>
+            </w:r>
+          </w:p>
+        </w:tc>
+        <w:tc>
+          <w:tcPr>
+            <w:tcW w:w="1493" w:type="dxa"/>
+          </w:tcPr>
+          <w:p>
+            <w:r>
+              <w:t>N</w:t>
+            </w:r>
+          </w:p>
+        </w:tc>
+        <w:tc>
+          <w:tcPr>
+            <w:tcW w:w="1497" w:type="dxa"/>
+          </w:tcPr>
+          <w:p/>
+        </w:tc>
+        <w:tc>
+          <w:tcPr>
+            <w:tcW w:w="2725" w:type="dxa"/>
+          </w:tcPr>
+          <w:p>
+            <w:r>
+              <w:t>直接返回输入界面</w:t>
+            </w:r>
+          </w:p>
+        </w:tc>
+      </w:tr>
+      <w:tr>
+        <w:tc>
+          <w:tcPr>
+            <w:tcW w:w="984" w:type="dxa"/>
+          </w:tcPr>
+          <w:p>
+            <w:r>
               <w:t>TUS2</w:t>
             </w:r>
             <w:r>
               <w:rPr>
                 <w:rFonts w:hint="eastAsia"/>
               </w:rPr>
-              <w:t>-1</w:t>
+              <w:t>-</w:t>
+            </w:r>
+            <w:r>
+              <w:t>2</w:t>
             </w:r>
           </w:p>
         </w:tc>
@@ -6048,9 +5918,96 @@
           </w:tcPr>
           <w:p>
             <w:r>
+              <w:t>Y</w:t>
+            </w:r>
+          </w:p>
+        </w:tc>
+        <w:tc>
+          <w:tcPr>
+            <w:tcW w:w="1497" w:type="dxa"/>
+          </w:tcPr>
+          <w:p>
+            <w:r>
               <w:t>N</w:t>
             </w:r>
-          </w:p>
+            <w:r>
+              <w:rPr>
+                <w:rFonts w:hint="eastAsia"/>
+              </w:rPr>
+              <w:t>，</w:t>
+            </w:r>
+            <w:r>
+              <w:t>审批意见</w:t>
+            </w:r>
+            <w:r>
+              <w:rPr>
+                <w:rFonts w:hint="eastAsia"/>
+              </w:rPr>
+              <w:t>“不接”</w:t>
+            </w:r>
+          </w:p>
+        </w:tc>
+        <w:tc>
+          <w:tcPr>
+            <w:tcW w:w="2725" w:type="dxa"/>
+          </w:tcPr>
+          <w:p>
+            <w:r>
+              <w:t>提示审批未通过</w:t>
+            </w:r>
+            <w:r>
+              <w:rPr>
+                <w:rFonts w:hint="eastAsia"/>
+              </w:rPr>
+              <w:t>，</w:t>
+            </w:r>
+            <w:r>
+              <w:t>并显示审批意见</w:t>
+            </w:r>
+            <w:r>
+              <w:rPr>
+                <w:rFonts w:hint="eastAsia"/>
+              </w:rPr>
+              <w:t>“不接”</w:t>
+            </w:r>
+          </w:p>
+        </w:tc>
+      </w:tr>
+      <w:tr>
+        <w:tc>
+          <w:tcPr>
+            <w:tcW w:w="984" w:type="dxa"/>
+          </w:tcPr>
+          <w:p>
+            <w:r>
+              <w:t>TUS2</w:t>
+            </w:r>
+            <w:r>
+              <w:rPr>
+                <w:rFonts w:hint="eastAsia"/>
+              </w:rPr>
+              <w:t>-</w:t>
+            </w:r>
+            <w:r>
+              <w:t>3</w:t>
+            </w:r>
+          </w:p>
+        </w:tc>
+        <w:tc>
+          <w:tcPr>
+            <w:tcW w:w="1597" w:type="dxa"/>
+          </w:tcPr>
+          <w:p>
+            <w:r>
+              <w:t>直接选择返回</w:t>
+            </w:r>
+          </w:p>
+        </w:tc>
+        <w:tc>
+          <w:tcPr>
+            <w:tcW w:w="1493" w:type="dxa"/>
+          </w:tcPr>
+          <w:p/>
         </w:tc>
         <w:tc>
           <w:tcPr>
@@ -6064,259 +6021,13 @@
           </w:tcPr>
           <w:p>
             <w:r>
-              <w:t>直接返回输入界面</w:t>
-            </w:r>
-          </w:p>
-        </w:tc>
-      </w:tr>
-      <w:tr>
-        <w:tc>
-          <w:tcPr>
-            <w:tcW w:w="984" w:type="dxa"/>
-          </w:tcPr>
-          <w:p>
-            <w:r>
-              <w:t>TUS2</w:t>
-            </w:r>
-            <w:r>
-              <w:rPr>
-                <w:rFonts w:hint="eastAsia"/>
-              </w:rPr>
-              <w:t>-</w:t>
-            </w:r>
-            <w:r>
-              <w:t>2</w:t>
-            </w:r>
-          </w:p>
-        </w:tc>
-        <w:tc>
-          <w:tcPr>
-            <w:tcW w:w="1597" w:type="dxa"/>
-          </w:tcPr>
-          <w:p>
-            <w:r>
-              <w:t>张三</w:t>
-            </w:r>
-            <w:r>
-              <w:rPr>
-                <w:rFonts w:hint="eastAsia"/>
-              </w:rPr>
-              <w:t>；</w:t>
-            </w:r>
-            <w:r>
-              <w:t>南京市</w:t>
-            </w:r>
-            <w:r>
-              <w:rPr>
-                <w:rFonts w:hint="eastAsia"/>
-              </w:rPr>
-              <w:t>仙林区南京大学；</w:t>
-            </w:r>
-            <w:r>
-              <w:rPr>
-                <w:rFonts w:hint="eastAsia"/>
-              </w:rPr>
-              <w:lastRenderedPageBreak/>
-              <w:t>南京大学；</w:t>
-            </w:r>
-            <w:r>
-              <w:rPr>
-                <w:rFonts w:hint="eastAsia"/>
-              </w:rPr>
-              <w:t>0111-</w:t>
-            </w:r>
-            <w:r>
-              <w:t>3344556</w:t>
-            </w:r>
-            <w:r>
-              <w:rPr>
-                <w:rFonts w:hint="eastAsia"/>
-              </w:rPr>
-              <w:t>；</w:t>
-            </w:r>
-            <w:r>
-              <w:rPr>
-                <w:rFonts w:hint="eastAsia"/>
-              </w:rPr>
-              <w:t>13800004444</w:t>
-            </w:r>
-            <w:r>
-              <w:rPr>
-                <w:rFonts w:hint="eastAsia"/>
-              </w:rPr>
-              <w:t>；件数：</w:t>
-            </w:r>
-            <w:r>
-              <w:rPr>
-                <w:rFonts w:hint="eastAsia"/>
-              </w:rPr>
-              <w:t>1</w:t>
-            </w:r>
-            <w:r>
-              <w:rPr>
-                <w:rFonts w:hint="eastAsia"/>
-              </w:rPr>
-              <w:t>；重量：</w:t>
-            </w:r>
-            <w:r>
-              <w:rPr>
-                <w:rFonts w:hint="eastAsia"/>
-              </w:rPr>
-              <w:t>2</w:t>
-            </w:r>
-            <w:r>
-              <w:rPr>
-                <w:rFonts w:hint="eastAsia"/>
-              </w:rPr>
-              <w:t>；体积：</w:t>
-            </w:r>
-            <w:r>
-              <w:rPr>
-                <w:rFonts w:hint="eastAsia"/>
-              </w:rPr>
-              <w:t>0.</w:t>
-            </w:r>
-            <w:r>
-              <w:t>01</w:t>
-            </w:r>
-            <w:r>
-              <w:rPr>
-                <w:rFonts w:hint="eastAsia"/>
-              </w:rPr>
-              <w:t>；内件：书；经济快递；纸箱；条码：</w:t>
-            </w:r>
-            <w:r>
-              <w:rPr>
-                <w:rFonts w:hint="eastAsia"/>
-              </w:rPr>
-              <w:t>1234567890</w:t>
-            </w:r>
-          </w:p>
-        </w:tc>
-        <w:tc>
-          <w:tcPr>
-            <w:tcW w:w="1493" w:type="dxa"/>
-          </w:tcPr>
-          <w:p>
-            <w:r>
-              <w:lastRenderedPageBreak/>
-              <w:t>Y</w:t>
-            </w:r>
-          </w:p>
-        </w:tc>
-        <w:tc>
-          <w:tcPr>
-            <w:tcW w:w="1497" w:type="dxa"/>
-          </w:tcPr>
-          <w:p>
-            <w:r>
-              <w:t>N</w:t>
-            </w:r>
-            <w:r>
-              <w:rPr>
-                <w:rFonts w:hint="eastAsia"/>
-              </w:rPr>
-              <w:t>，</w:t>
-            </w:r>
-            <w:r>
-              <w:t>审批意见</w:t>
-            </w:r>
-            <w:r>
-              <w:rPr>
-                <w:rFonts w:hint="eastAsia"/>
-              </w:rPr>
-              <w:t>“不接”</w:t>
-            </w:r>
-          </w:p>
-        </w:tc>
-        <w:tc>
-          <w:tcPr>
-            <w:tcW w:w="2725" w:type="dxa"/>
-          </w:tcPr>
-          <w:p>
-            <w:r>
-              <w:t>提示审批未通过</w:t>
-            </w:r>
-            <w:r>
-              <w:rPr>
-                <w:rFonts w:hint="eastAsia"/>
-              </w:rPr>
-              <w:t>，</w:t>
-            </w:r>
-            <w:r>
-              <w:t>并显示审批意见</w:t>
-            </w:r>
-            <w:r>
-              <w:rPr>
-                <w:rFonts w:hint="eastAsia"/>
-              </w:rPr>
-              <w:t>“不接”</w:t>
-            </w:r>
-          </w:p>
-        </w:tc>
-      </w:tr>
-      <w:tr>
-        <w:tc>
-          <w:tcPr>
-            <w:tcW w:w="984" w:type="dxa"/>
-          </w:tcPr>
-          <w:p>
-            <w:r>
-              <w:lastRenderedPageBreak/>
-              <w:t>TUS2</w:t>
-            </w:r>
-            <w:r>
-              <w:rPr>
-                <w:rFonts w:hint="eastAsia"/>
-              </w:rPr>
-              <w:t>-</w:t>
-            </w:r>
-            <w:r>
-              <w:t>3</w:t>
-            </w:r>
-          </w:p>
-        </w:tc>
-        <w:tc>
-          <w:tcPr>
-            <w:tcW w:w="1597" w:type="dxa"/>
-          </w:tcPr>
-          <w:p>
-            <w:r>
-              <w:t>直接选择返回</w:t>
-            </w:r>
-          </w:p>
-        </w:tc>
-        <w:tc>
-          <w:tcPr>
-            <w:tcW w:w="1493" w:type="dxa"/>
-          </w:tcPr>
-          <w:p/>
-        </w:tc>
-        <w:tc>
-          <w:tcPr>
-            <w:tcW w:w="1497" w:type="dxa"/>
-          </w:tcPr>
-          <w:p/>
-        </w:tc>
-        <w:tc>
-          <w:tcPr>
-            <w:tcW w:w="2725" w:type="dxa"/>
-          </w:tcPr>
-          <w:p>
-            <w:r>
               <w:t>返回之前的主界面</w:t>
             </w:r>
           </w:p>
         </w:tc>
       </w:tr>
     </w:tbl>
-    <w:p>
-      <w:pPr>
-        <w:rPr>
-          <w:rFonts w:hint="eastAsia"/>
-        </w:rPr>
-      </w:pPr>
-    </w:p>
+    <w:p/>
     <w:sectPr>
       <w:pgSz w:w="11906" w:h="16838"/>
       <w:pgMar w:top="1440" w:right="1800" w:bottom="1440" w:left="1800" w:header="851" w:footer="992" w:gutter="0"/>

--- a/XRiver/测试用例/测试用例UC2输入寄件单信息.docx
+++ b/XRiver/测试用例/测试用例UC2输入寄件单信息.docx
@@ -28,12 +28,11 @@
       </w:tblGrid>
       <w:tr>
         <w:trPr>
-          <w:trHeight w:val="158"/>
+          <w:trHeight w:val="237"/>
         </w:trPr>
         <w:tc>
           <w:tcPr>
             <w:tcW w:w="3794" w:type="dxa"/>
-            <w:vMerge w:val="restart"/>
           </w:tcPr>
           <w:p>
             <w:pPr>
@@ -53,52 +52,12 @@
         </w:tc>
         <w:tc>
           <w:tcPr>
-            <w:tcW w:w="4722" w:type="dxa"/>
-            <w:gridSpan w:val="2"/>
-          </w:tcPr>
-          <w:p>
-            <w:pPr>
-              <w:rPr>
-                <w:rFonts w:ascii="Calibri" w:hAnsi="Calibri" w:cs="Calibri"/>
-                <w:szCs w:val="21"/>
-              </w:rPr>
-            </w:pPr>
-            <w:r>
-              <w:rPr>
-                <w:rFonts w:ascii="Calibri" w:hAnsi="Calibri" w:cs="Calibri"/>
-                <w:szCs w:val="21"/>
-              </w:rPr>
-              <w:t>测试用例套件</w:t>
-            </w:r>
-          </w:p>
-        </w:tc>
-      </w:tr>
-      <w:tr>
-        <w:trPr>
-          <w:trHeight w:val="157"/>
-        </w:trPr>
-        <w:tc>
-          <w:tcPr>
-            <w:tcW w:w="3794" w:type="dxa"/>
-            <w:vMerge/>
-          </w:tcPr>
-          <w:p>
-            <w:pPr>
-              <w:rPr>
-                <w:rFonts w:ascii="Calibri" w:hAnsi="Calibri" w:cs="Calibri"/>
-                <w:szCs w:val="21"/>
-              </w:rPr>
-            </w:pPr>
-          </w:p>
-        </w:tc>
-        <w:tc>
-          <w:tcPr>
-            <w:tcW w:w="2361" w:type="dxa"/>
-          </w:tcPr>
-          <w:p>
-            <w:pPr>
-              <w:rPr>
-                <w:rFonts w:ascii="Calibri" w:hAnsi="Calibri" w:cs="Calibri"/>
+            <w:tcW w:w="2361" w:type="dxa"/>
+          </w:tcPr>
+          <w:p>
+            <w:pPr>
+              <w:rPr>
+                <w:rFonts w:ascii="Calibri" w:hAnsi="Calibri" w:cs="Calibri" w:hint="eastAsia"/>
                 <w:szCs w:val="21"/>
               </w:rPr>
             </w:pPr>
@@ -362,13 +321,6 @@
                 <w:szCs w:val="21"/>
               </w:rPr>
             </w:pPr>
-            <w:r>
-              <w:rPr>
-                <w:rFonts w:ascii="Calibri" w:hAnsi="Calibri" w:cs="Calibri"/>
-                <w:szCs w:val="21"/>
-              </w:rPr>
-              <w:t>TUS1</w:t>
-            </w:r>
           </w:p>
         </w:tc>
         <w:tc>
@@ -434,6 +386,13 @@
                 <w:szCs w:val="21"/>
               </w:rPr>
             </w:pPr>
+            <w:r>
+              <w:rPr>
+                <w:rFonts w:ascii="Calibri" w:hAnsi="Calibri" w:cs="Calibri"/>
+                <w:szCs w:val="21"/>
+              </w:rPr>
+              <w:t>TUS1</w:t>
+            </w:r>
           </w:p>
         </w:tc>
         <w:tc>
@@ -3083,7 +3042,6 @@
                 <w:rFonts w:ascii="Calibri" w:hAnsi="Calibri" w:cs="Calibri"/>
                 <w:szCs w:val="21"/>
               </w:rPr>
-              <w:lastRenderedPageBreak/>
               <w:t>Delivery.Che</w:t>
             </w:r>
             <w:r>
@@ -3193,6 +3151,7 @@
                 <w:rFonts w:ascii="Calibri" w:hAnsi="Calibri" w:cs="Calibri"/>
                 <w:szCs w:val="21"/>
               </w:rPr>
+              <w:lastRenderedPageBreak/>
               <w:t>Delivery.Check.</w:t>
             </w:r>
             <w:r>
@@ -3408,13 +3367,6 @@
                 <w:szCs w:val="21"/>
               </w:rPr>
             </w:pPr>
-            <w:r>
-              <w:rPr>
-                <w:rFonts w:ascii="Calibri" w:hAnsi="Calibri" w:cs="Calibri"/>
-                <w:szCs w:val="21"/>
-              </w:rPr>
-              <w:t>TUS1</w:t>
-            </w:r>
           </w:p>
         </w:tc>
         <w:tc>
@@ -3482,6 +3434,13 @@
                 <w:szCs w:val="21"/>
               </w:rPr>
             </w:pPr>
+            <w:r>
+              <w:rPr>
+                <w:rFonts w:ascii="Calibri" w:hAnsi="Calibri" w:cs="Calibri"/>
+                <w:szCs w:val="21"/>
+              </w:rPr>
+              <w:t>TUS1</w:t>
+            </w:r>
           </w:p>
         </w:tc>
         <w:tc>
@@ -4330,46 +4289,24 @@
                 <w:szCs w:val="21"/>
               </w:rPr>
             </w:pPr>
-            <w:r>
-              <w:rPr>
-                <w:rFonts w:ascii="Calibri" w:hAnsi="Calibri" w:cs="Calibri"/>
-                <w:szCs w:val="21"/>
-              </w:rPr>
-              <w:t>TUS1</w:t>
-            </w:r>
-          </w:p>
-        </w:tc>
-        <w:tc>
-          <w:tcPr>
-            <w:tcW w:w="2361" w:type="dxa"/>
-          </w:tcPr>
-          <w:p>
-            <w:pPr>
-              <w:rPr>
-                <w:rFonts w:ascii="Calibri" w:hAnsi="Calibri" w:cs="Calibri"/>
-                <w:szCs w:val="21"/>
-              </w:rPr>
-            </w:pPr>
-            <w:r>
-              <w:rPr>
-                <w:rFonts w:ascii="Calibri" w:hAnsi="Calibri" w:cs="Calibri"/>
-                <w:szCs w:val="21"/>
-              </w:rPr>
-              <w:t>TUS2</w:t>
-            </w:r>
+          </w:p>
+        </w:tc>
+        <w:tc>
+          <w:tcPr>
+            <w:tcW w:w="2361" w:type="dxa"/>
+          </w:tcPr>
+          <w:p>
+            <w:pPr>
+              <w:rPr>
+                <w:rFonts w:ascii="Calibri" w:hAnsi="Calibri" w:cs="Calibri"/>
+                <w:szCs w:val="21"/>
+              </w:rPr>
+            </w:pPr>
           </w:p>
         </w:tc>
       </w:tr>
     </w:tbl>
-    <w:p>
-      <w:pPr>
-        <w:rPr>
-          <w:rFonts w:hint="eastAsia"/>
-        </w:rPr>
-      </w:pPr>
-      <w:bookmarkStart w:id="0" w:name="_GoBack"/>
-      <w:bookmarkEnd w:id="0"/>
-    </w:p>
+    <w:p/>
     <w:p>
       <w:r>
         <w:t>TUS1</w:t>
@@ -4457,6 +4394,12 @@
             <w:r>
               <w:t>寄件单信息</w:t>
             </w:r>
+            <w:r>
+              <w:rPr>
+                <w:rFonts w:hint="eastAsia"/>
+              </w:rPr>
+              <w:t>（之后提交）</w:t>
+            </w:r>
           </w:p>
         </w:tc>
         <w:tc>
@@ -5115,34 +5058,28 @@
               <w:rPr>
                 <w:rFonts w:hint="eastAsia"/>
               </w:rPr>
-              <w:t>仙林区南京大学；南</w:t>
+              <w:t>仙林区南京大学；南京大学；</w:t>
+            </w:r>
+            <w:r>
+              <w:rPr>
+                <w:rFonts w:hint="eastAsia"/>
+              </w:rPr>
+              <w:t>0111-</w:t>
+            </w:r>
+            <w:r>
+              <w:t>3344556</w:t>
+            </w:r>
+            <w:r>
+              <w:rPr>
+                <w:rFonts w:hint="eastAsia"/>
+              </w:rPr>
+              <w:t>；</w:t>
             </w:r>
             <w:r>
               <w:rPr>
                 <w:rFonts w:hint="eastAsia"/>
               </w:rPr>
               <w:lastRenderedPageBreak/>
-              <w:t>京大学；</w:t>
-            </w:r>
-            <w:r>
-              <w:rPr>
-                <w:rFonts w:hint="eastAsia"/>
-              </w:rPr>
-              <w:t>0111-</w:t>
-            </w:r>
-            <w:r>
-              <w:t>3344556</w:t>
-            </w:r>
-            <w:r>
-              <w:rPr>
-                <w:rFonts w:hint="eastAsia"/>
-              </w:rPr>
-              <w:t>；</w:t>
-            </w:r>
-            <w:r>
-              <w:rPr>
-                <w:rFonts w:hint="eastAsia"/>
-              </w:rPr>
               <w:t>13800004444</w:t>
             </w:r>
             <w:r>
@@ -5219,14 +5156,14 @@
               <w:rPr>
                 <w:rFonts w:hint="eastAsia"/>
               </w:rPr>
-              <w:t>“寄件数量</w:t>
+              <w:t>“寄件数量格式错误”，</w:t>
             </w:r>
             <w:r>
               <w:rPr>
                 <w:rFonts w:hint="eastAsia"/>
               </w:rPr>
               <w:lastRenderedPageBreak/>
-              <w:t>格式错误”，要求重输</w:t>
+              <w:t>要求重输</w:t>
             </w:r>
           </w:p>
         </w:tc>
@@ -5555,11 +5492,12 @@
         <w:tblLook w:val="04A0" w:firstRow="1" w:lastRow="0" w:firstColumn="1" w:lastColumn="0" w:noHBand="0" w:noVBand="1"/>
       </w:tblPr>
       <w:tblGrid>
-        <w:gridCol w:w="984"/>
-        <w:gridCol w:w="1597"/>
-        <w:gridCol w:w="1493"/>
-        <w:gridCol w:w="1497"/>
-        <w:gridCol w:w="2725"/>
+        <w:gridCol w:w="911"/>
+        <w:gridCol w:w="2802"/>
+        <w:gridCol w:w="1188"/>
+        <w:gridCol w:w="1244"/>
+        <w:gridCol w:w="996"/>
+        <w:gridCol w:w="1155"/>
       </w:tblGrid>
       <w:tr>
         <w:trPr>
@@ -5567,7 +5505,7 @@
         </w:trPr>
         <w:tc>
           <w:tcPr>
-            <w:tcW w:w="984" w:type="dxa"/>
+            <w:tcW w:w="911" w:type="dxa"/>
             <w:vMerge w:val="restart"/>
           </w:tcPr>
           <w:p>
@@ -5581,8 +5519,8 @@
         </w:tc>
         <w:tc>
           <w:tcPr>
-            <w:tcW w:w="4587" w:type="dxa"/>
-            <w:gridSpan w:val="3"/>
+            <w:tcW w:w="6230" w:type="dxa"/>
+            <w:gridSpan w:val="4"/>
           </w:tcPr>
           <w:p>
             <w:r>
@@ -5595,7 +5533,7 @@
         </w:tc>
         <w:tc>
           <w:tcPr>
-            <w:tcW w:w="2725" w:type="dxa"/>
+            <w:tcW w:w="1155" w:type="dxa"/>
             <w:vMerge w:val="restart"/>
           </w:tcPr>
           <w:p>
@@ -5614,14 +5552,14 @@
         </w:trPr>
         <w:tc>
           <w:tcPr>
-            <w:tcW w:w="984" w:type="dxa"/>
+            <w:tcW w:w="911" w:type="dxa"/>
             <w:vMerge/>
           </w:tcPr>
           <w:p/>
         </w:tc>
         <w:tc>
           <w:tcPr>
-            <w:tcW w:w="1597" w:type="dxa"/>
+            <w:tcW w:w="2802" w:type="dxa"/>
           </w:tcPr>
           <w:p>
             <w:r>
@@ -5631,7 +5569,17 @@
         </w:tc>
         <w:tc>
           <w:tcPr>
-            <w:tcW w:w="1493" w:type="dxa"/>
+            <w:tcW w:w="1188" w:type="dxa"/>
+          </w:tcPr>
+          <w:p>
+            <w:r>
+              <w:t>是否取消操作</w:t>
+            </w:r>
+          </w:p>
+        </w:tc>
+        <w:tc>
+          <w:tcPr>
+            <w:tcW w:w="1244" w:type="dxa"/>
           </w:tcPr>
           <w:p>
             <w:r>
@@ -5641,7 +5589,7 @@
         </w:tc>
         <w:tc>
           <w:tcPr>
-            <w:tcW w:w="1497" w:type="dxa"/>
+            <w:tcW w:w="996" w:type="dxa"/>
           </w:tcPr>
           <w:p>
             <w:r>
@@ -5651,7 +5599,7 @@
         </w:tc>
         <w:tc>
           <w:tcPr>
-            <w:tcW w:w="2725" w:type="dxa"/>
+            <w:tcW w:w="1155" w:type="dxa"/>
             <w:vMerge/>
           </w:tcPr>
           <w:p/>
@@ -5660,7 +5608,7 @@
       <w:tr>
         <w:tc>
           <w:tcPr>
-            <w:tcW w:w="984" w:type="dxa"/>
+            <w:tcW w:w="911" w:type="dxa"/>
           </w:tcPr>
           <w:p>
             <w:r>
@@ -5673,7 +5621,7 @@
         </w:tc>
         <w:tc>
           <w:tcPr>
-            <w:tcW w:w="1597" w:type="dxa"/>
+            <w:tcW w:w="2802" w:type="dxa"/>
           </w:tcPr>
           <w:p>
             <w:r>
@@ -5770,7 +5718,7 @@
         </w:tc>
         <w:tc>
           <w:tcPr>
-            <w:tcW w:w="1493" w:type="dxa"/>
+            <w:tcW w:w="1188" w:type="dxa"/>
           </w:tcPr>
           <w:p>
             <w:r>
@@ -5780,13 +5728,23 @@
         </w:tc>
         <w:tc>
           <w:tcPr>
-            <w:tcW w:w="1497" w:type="dxa"/>
+            <w:tcW w:w="1244" w:type="dxa"/>
+          </w:tcPr>
+          <w:p>
+            <w:r>
+              <w:t>N</w:t>
+            </w:r>
+          </w:p>
+        </w:tc>
+        <w:tc>
+          <w:tcPr>
+            <w:tcW w:w="996" w:type="dxa"/>
           </w:tcPr>
           <w:p/>
         </w:tc>
         <w:tc>
           <w:tcPr>
-            <w:tcW w:w="2725" w:type="dxa"/>
+            <w:tcW w:w="1155" w:type="dxa"/>
           </w:tcPr>
           <w:p>
             <w:r>
@@ -5798,7 +5756,7 @@
       <w:tr>
         <w:tc>
           <w:tcPr>
-            <w:tcW w:w="984" w:type="dxa"/>
+            <w:tcW w:w="911" w:type="dxa"/>
           </w:tcPr>
           <w:p>
             <w:r>
@@ -5817,7 +5775,7 @@
         </w:tc>
         <w:tc>
           <w:tcPr>
-            <w:tcW w:w="1597" w:type="dxa"/>
+            <w:tcW w:w="2802" w:type="dxa"/>
           </w:tcPr>
           <w:p>
             <w:r>
@@ -5914,7 +5872,17 @@
         </w:tc>
         <w:tc>
           <w:tcPr>
-            <w:tcW w:w="1493" w:type="dxa"/>
+            <w:tcW w:w="1188" w:type="dxa"/>
+          </w:tcPr>
+          <w:p>
+            <w:r>
+              <w:t>N</w:t>
+            </w:r>
+          </w:p>
+        </w:tc>
+        <w:tc>
+          <w:tcPr>
+            <w:tcW w:w="1244" w:type="dxa"/>
           </w:tcPr>
           <w:p>
             <w:r>
@@ -5924,7 +5892,7 @@
         </w:tc>
         <w:tc>
           <w:tcPr>
-            <w:tcW w:w="1497" w:type="dxa"/>
+            <w:tcW w:w="996" w:type="dxa"/>
           </w:tcPr>
           <w:p>
             <w:r>
@@ -5949,7 +5917,7 @@
         </w:tc>
         <w:tc>
           <w:tcPr>
-            <w:tcW w:w="2725" w:type="dxa"/>
+            <w:tcW w:w="1155" w:type="dxa"/>
           </w:tcPr>
           <w:p>
             <w:r>
@@ -5976,7 +5944,7 @@
       <w:tr>
         <w:tc>
           <w:tcPr>
-            <w:tcW w:w="984" w:type="dxa"/>
+            <w:tcW w:w="911" w:type="dxa"/>
           </w:tcPr>
           <w:p>
             <w:r>
@@ -5995,29 +5963,38 @@
         </w:tc>
         <w:tc>
           <w:tcPr>
-            <w:tcW w:w="1597" w:type="dxa"/>
-          </w:tcPr>
-          <w:p>
-            <w:r>
-              <w:t>直接选择返回</w:t>
-            </w:r>
-          </w:p>
-        </w:tc>
-        <w:tc>
-          <w:tcPr>
-            <w:tcW w:w="1493" w:type="dxa"/>
+            <w:tcW w:w="2802" w:type="dxa"/>
+          </w:tcPr>
+          <w:p>
+            <w:bookmarkStart w:id="0" w:name="_GoBack"/>
+            <w:bookmarkEnd w:id="0"/>
+          </w:p>
+        </w:tc>
+        <w:tc>
+          <w:tcPr>
+            <w:tcW w:w="1188" w:type="dxa"/>
+          </w:tcPr>
+          <w:p>
+            <w:r>
+              <w:t>Y</w:t>
+            </w:r>
+          </w:p>
+        </w:tc>
+        <w:tc>
+          <w:tcPr>
+            <w:tcW w:w="1244" w:type="dxa"/>
           </w:tcPr>
           <w:p/>
         </w:tc>
         <w:tc>
           <w:tcPr>
-            <w:tcW w:w="1497" w:type="dxa"/>
+            <w:tcW w:w="996" w:type="dxa"/>
           </w:tcPr>
           <w:p/>
         </w:tc>
         <w:tc>
           <w:tcPr>
-            <w:tcW w:w="2725" w:type="dxa"/>
+            <w:tcW w:w="1155" w:type="dxa"/>
           </w:tcPr>
           <w:p>
             <w:r>
